--- a/Clase 6/Apuntes clase 6.docx
+++ b/Clase 6/Apuntes clase 6.docx
@@ -12,7 +12,7 @@
           <w:b/>
           <w:bCs/>
           <w:position w:val="0"/>
-          <w:sz w:val="36"/>
+          <w:sz w:val="24"/>
           <w:sz w:val="36"/>
           <w:szCs w:val="36"/>
           <w:u w:val="none"/>
@@ -238,27 +238,7 @@
           <w:szCs w:val="26"/>
           <w:u w:val="single"/>
         </w:rPr>
-        <w:t xml:space="preserve">Ejemplos </w:t>
-      </w:r>
-      <w:r>
-        <w:rPr>
-          <w:b/>
-          <w:bCs/>
-          <w:sz w:val="26"/>
-          <w:szCs w:val="26"/>
-          <w:u w:val="single"/>
-        </w:rPr>
-        <w:t>de configuración</w:t>
-      </w:r>
-      <w:r>
-        <w:rPr>
-          <w:b/>
-          <w:bCs/>
-          <w:sz w:val="26"/>
-          <w:szCs w:val="26"/>
-          <w:u w:val="single"/>
-        </w:rPr>
-        <w:t xml:space="preserve"> de los permisos</w:t>
+        <w:t>Ejemplos de configuración de los permisos</w:t>
       </w:r>
     </w:p>
     <w:p>
@@ -875,6 +855,15 @@
     </w:p>
     <w:p>
       <w:pPr>
+        <w:sectPr>
+          <w:type w:val="nextPage"/>
+          <w:pgSz w:w="11906" w:h="16838"/>
+          <w:pgMar w:left="1134" w:right="1134" w:header="0" w:top="1134" w:footer="0" w:bottom="1134" w:gutter="0"/>
+          <w:pgNumType w:fmt="decimal"/>
+          <w:formProt w:val="false"/>
+          <w:textDirection w:val="lrTb"/>
+          <w:docGrid w:type="default" w:linePitch="100" w:charSpace="0"/>
+        </w:sectPr>
         <w:pStyle w:val="Normal"/>
         <w:bidi w:val="0"/>
         <w:jc w:val="start"/>
@@ -893,15 +882,1808 @@
       <w:pPr>
         <w:pStyle w:val="Normal"/>
         <w:bidi w:val="0"/>
-        <w:jc w:val="start"/>
-        <w:rPr>
-          <w:u w:val="none"/>
-        </w:rPr>
-      </w:pPr>
-      <w:r>
-        <w:rPr>
-          <w:u w:val="none"/>
-        </w:rPr>
+        <w:jc w:val="center"/>
+        <w:rPr>
+          <w:b/>
+          <w:b/>
+          <w:bCs/>
+          <w:position w:val="0"/>
+          <w:sz w:val="24"/>
+          <w:sz w:val="36"/>
+          <w:szCs w:val="36"/>
+          <w:u w:val="none"/>
+          <w:vertAlign w:val="baseline"/>
+        </w:rPr>
+      </w:pPr>
+      <w:r>
+        <w:rPr>
+          <w:b/>
+          <w:bCs/>
+          <w:position w:val="0"/>
+          <w:sz w:val="36"/>
+          <w:sz w:val="36"/>
+          <w:szCs w:val="36"/>
+          <w:u w:val="none"/>
+          <w:vertAlign w:val="baseline"/>
+        </w:rPr>
+        <w:t>USUARIOS</w:t>
+      </w:r>
+    </w:p>
+    <w:p>
+      <w:pPr>
+        <w:pStyle w:val="Normal"/>
+        <w:bidi w:val="0"/>
+        <w:jc w:val="center"/>
+        <w:rPr>
+          <w:rFonts w:ascii="Liberation Serif" w:hAnsi="Liberation Serif" w:eastAsia="Noto Serif CJK SC" w:cs="Lohit Devanagari"/>
+          <w:b/>
+          <w:b/>
+          <w:bCs/>
+          <w:color w:val="auto"/>
+          <w:kern w:val="2"/>
+          <w:sz w:val="26"/>
+          <w:szCs w:val="26"/>
+          <w:u w:val="single"/>
+          <w:lang w:val="es-AR" w:eastAsia="zh-CN" w:bidi="hi-IN"/>
+        </w:rPr>
+      </w:pPr>
+      <w:r>
+        <w:rPr>
+          <w:rFonts w:eastAsia="Noto Serif CJK SC" w:cs="Lohit Devanagari"/>
+          <w:b/>
+          <w:bCs/>
+          <w:color w:val="auto"/>
+          <w:kern w:val="2"/>
+          <w:sz w:val="26"/>
+          <w:szCs w:val="26"/>
+          <w:u w:val="single"/>
+          <w:lang w:val="es-AR" w:eastAsia="zh-CN" w:bidi="hi-IN"/>
+        </w:rPr>
+        <w:t>Creacion de usuarios</w:t>
+      </w:r>
+    </w:p>
+    <w:p>
+      <w:pPr>
+        <w:pStyle w:val="Normal"/>
+        <w:bidi w:val="0"/>
+        <w:jc w:val="center"/>
+        <w:rPr>
+          <w:rFonts w:ascii="Liberation Serif" w:hAnsi="Liberation Serif" w:eastAsia="Noto Serif CJK SC" w:cs="Lohit Devanagari"/>
+          <w:b w:val="false"/>
+          <w:b w:val="false"/>
+          <w:bCs w:val="false"/>
+          <w:color w:val="auto"/>
+          <w:kern w:val="2"/>
+          <w:sz w:val="26"/>
+          <w:szCs w:val="26"/>
+          <w:u w:val="single"/>
+          <w:lang w:val="es-AR" w:eastAsia="zh-CN" w:bidi="hi-IN"/>
+        </w:rPr>
+      </w:pPr>
+      <w:r>
+        <w:rPr>
+          <w:rFonts w:eastAsia="Noto Serif CJK SC" w:cs="Lohit Devanagari"/>
+          <w:b w:val="false"/>
+          <w:bCs w:val="false"/>
+          <w:color w:val="auto"/>
+          <w:kern w:val="2"/>
+          <w:sz w:val="26"/>
+          <w:szCs w:val="26"/>
+          <w:u w:val="single"/>
+          <w:lang w:val="es-AR" w:eastAsia="zh-CN" w:bidi="hi-IN"/>
+        </w:rPr>
+      </w:r>
+    </w:p>
+    <w:p>
+      <w:pPr>
+        <w:pStyle w:val="Normal"/>
+        <w:bidi w:val="0"/>
+        <w:jc w:val="start"/>
+        <w:rPr>
+          <w:rFonts w:ascii="Liberation Serif" w:hAnsi="Liberation Serif" w:eastAsia="Noto Serif CJK SC" w:cs="Lohit Devanagari"/>
+          <w:b w:val="false"/>
+          <w:b w:val="false"/>
+          <w:bCs w:val="false"/>
+          <w:color w:val="auto"/>
+          <w:kern w:val="2"/>
+          <w:sz w:val="24"/>
+          <w:szCs w:val="24"/>
+          <w:u w:val="none"/>
+          <w:lang w:val="es-AR" w:eastAsia="zh-CN" w:bidi="hi-IN"/>
+        </w:rPr>
+      </w:pPr>
+      <w:r>
+        <w:rPr>
+          <w:rFonts w:eastAsia="Noto Serif CJK SC" w:cs="Lohit Devanagari"/>
+          <w:b w:val="false"/>
+          <w:bCs w:val="false"/>
+          <w:color w:val="auto"/>
+          <w:kern w:val="2"/>
+          <w:sz w:val="24"/>
+          <w:szCs w:val="24"/>
+          <w:u w:val="none"/>
+          <w:lang w:val="es-AR" w:eastAsia="zh-CN" w:bidi="hi-IN"/>
+        </w:rPr>
+        <w:t>useradd -m -s /bin/bash -c "Usuario de prueba" prueba.</w:t>
+      </w:r>
+    </w:p>
+    <w:p>
+      <w:pPr>
+        <w:pStyle w:val="Normal"/>
+        <w:bidi w:val="0"/>
+        <w:jc w:val="start"/>
+        <w:rPr>
+          <w:rFonts w:ascii="Liberation Serif" w:hAnsi="Liberation Serif" w:eastAsia="Noto Serif CJK SC" w:cs="Lohit Devanagari"/>
+          <w:b w:val="false"/>
+          <w:b w:val="false"/>
+          <w:bCs w:val="false"/>
+          <w:color w:val="auto"/>
+          <w:kern w:val="2"/>
+          <w:sz w:val="24"/>
+          <w:szCs w:val="24"/>
+          <w:u w:val="none"/>
+          <w:lang w:val="es-AR" w:eastAsia="zh-CN" w:bidi="hi-IN"/>
+        </w:rPr>
+      </w:pPr>
+      <w:r>
+        <w:rPr>
+          <w:rFonts w:eastAsia="Noto Serif CJK SC" w:cs="Lohit Devanagari"/>
+          <w:b w:val="false"/>
+          <w:bCs w:val="false"/>
+          <w:color w:val="auto"/>
+          <w:kern w:val="2"/>
+          <w:sz w:val="24"/>
+          <w:szCs w:val="24"/>
+          <w:u w:val="none"/>
+          <w:lang w:val="es-AR" w:eastAsia="zh-CN" w:bidi="hi-IN"/>
+        </w:rPr>
+      </w:r>
+    </w:p>
+    <w:p>
+      <w:pPr>
+        <w:pStyle w:val="Normal"/>
+        <w:bidi w:val="0"/>
+        <w:jc w:val="start"/>
+        <w:rPr>
+          <w:rFonts w:ascii="Liberation Serif" w:hAnsi="Liberation Serif" w:eastAsia="Noto Serif CJK SC" w:cs="Lohit Devanagari"/>
+          <w:b w:val="false"/>
+          <w:b w:val="false"/>
+          <w:bCs w:val="false"/>
+          <w:color w:val="auto"/>
+          <w:kern w:val="2"/>
+          <w:sz w:val="24"/>
+          <w:szCs w:val="24"/>
+          <w:u w:val="none"/>
+          <w:lang w:val="es-AR" w:eastAsia="zh-CN" w:bidi="hi-IN"/>
+        </w:rPr>
+      </w:pPr>
+      <w:r>
+        <w:rPr>
+          <w:rFonts w:eastAsia="Noto Serif CJK SC" w:cs="Lohit Devanagari"/>
+          <w:b w:val="false"/>
+          <w:bCs w:val="false"/>
+          <w:color w:val="auto"/>
+          <w:kern w:val="2"/>
+          <w:sz w:val="24"/>
+          <w:szCs w:val="24"/>
+          <w:u w:val="none"/>
+          <w:lang w:val="es-AR" w:eastAsia="zh-CN" w:bidi="hi-IN"/>
+        </w:rPr>
+        <w:t>-m: Crea un usuario en el /home.</w:t>
+      </w:r>
+    </w:p>
+    <w:p>
+      <w:pPr>
+        <w:pStyle w:val="Normal"/>
+        <w:bidi w:val="0"/>
+        <w:jc w:val="start"/>
+        <w:rPr>
+          <w:rFonts w:ascii="Liberation Serif" w:hAnsi="Liberation Serif" w:eastAsia="Noto Serif CJK SC" w:cs="Lohit Devanagari"/>
+          <w:b w:val="false"/>
+          <w:b w:val="false"/>
+          <w:bCs w:val="false"/>
+          <w:color w:val="auto"/>
+          <w:kern w:val="2"/>
+          <w:sz w:val="24"/>
+          <w:szCs w:val="24"/>
+          <w:u w:val="none"/>
+          <w:lang w:val="es-AR" w:eastAsia="zh-CN" w:bidi="hi-IN"/>
+        </w:rPr>
+      </w:pPr>
+      <w:r>
+        <w:rPr>
+          <w:rFonts w:eastAsia="Noto Serif CJK SC" w:cs="Lohit Devanagari"/>
+          <w:b w:val="false"/>
+          <w:bCs w:val="false"/>
+          <w:color w:val="auto"/>
+          <w:kern w:val="2"/>
+          <w:sz w:val="24"/>
+          <w:szCs w:val="24"/>
+          <w:u w:val="none"/>
+          <w:lang w:val="es-AR" w:eastAsia="zh-CN" w:bidi="hi-IN"/>
+        </w:rPr>
+        <w:t>-s “Shell”: Indica la shell que va a utilizar ese usuario</w:t>
+      </w:r>
+    </w:p>
+    <w:p>
+      <w:pPr>
+        <w:pStyle w:val="Normal"/>
+        <w:bidi w:val="0"/>
+        <w:jc w:val="start"/>
+        <w:rPr/>
+      </w:pPr>
+      <w:r>
+        <w:rPr>
+          <w:rFonts w:eastAsia="Noto Serif CJK SC" w:cs="Lohit Devanagari"/>
+          <w:b w:val="false"/>
+          <w:bCs w:val="false"/>
+          <w:color w:val="auto"/>
+          <w:kern w:val="2"/>
+          <w:sz w:val="24"/>
+          <w:szCs w:val="24"/>
+          <w:u w:val="none"/>
+          <w:lang w:val="es-AR" w:eastAsia="zh-CN" w:bidi="hi-IN"/>
+        </w:rPr>
+        <w:t>-c "Comentario": Texto que describe al usuario.</w:t>
+      </w:r>
+    </w:p>
+    <w:p>
+      <w:pPr>
+        <w:pStyle w:val="Normal"/>
+        <w:bidi w:val="0"/>
+        <w:jc w:val="start"/>
+        <w:rPr/>
+      </w:pPr>
+      <w:r>
+        <w:rPr>
+          <w:rFonts w:eastAsia="Noto Serif CJK SC" w:cs="Lohit Devanagari"/>
+          <w:b w:val="false"/>
+          <w:bCs w:val="false"/>
+          <w:color w:val="auto"/>
+          <w:kern w:val="2"/>
+          <w:sz w:val="24"/>
+          <w:szCs w:val="24"/>
+          <w:u w:val="none"/>
+          <w:lang w:val="es-AR" w:eastAsia="zh-CN" w:bidi="hi-IN"/>
+        </w:rPr>
+        <w:t>“</w:t>
+      </w:r>
+      <w:r>
+        <w:rPr>
+          <w:rFonts w:eastAsia="Noto Serif CJK SC" w:cs="Lohit Devanagari"/>
+          <w:b w:val="false"/>
+          <w:bCs w:val="false"/>
+          <w:color w:val="auto"/>
+          <w:kern w:val="2"/>
+          <w:sz w:val="24"/>
+          <w:szCs w:val="24"/>
+          <w:u w:val="none"/>
+          <w:lang w:val="es-AR" w:eastAsia="zh-CN" w:bidi="hi-IN"/>
+        </w:rPr>
+        <w:t>prueba”: Nombre del nuevo usuario</w:t>
+      </w:r>
+    </w:p>
+    <w:p>
+      <w:pPr>
+        <w:pStyle w:val="Normal"/>
+        <w:bidi w:val="0"/>
+        <w:jc w:val="start"/>
+        <w:rPr/>
+      </w:pPr>
+      <w:r>
+        <w:rPr>
+          <w:rFonts w:eastAsia="Noto Serif CJK SC" w:cs="Lohit Devanagari"/>
+          <w:b w:val="false"/>
+          <w:bCs w:val="false"/>
+          <w:color w:val="auto"/>
+          <w:kern w:val="2"/>
+          <w:sz w:val="24"/>
+          <w:szCs w:val="24"/>
+          <w:u w:val="none"/>
+          <w:lang w:val="es-AR" w:eastAsia="zh-CN" w:bidi="hi-IN"/>
+        </w:rPr>
+        <w:t>-g:  Indica el grupo principal</w:t>
+      </w:r>
+    </w:p>
+    <w:p>
+      <w:pPr>
+        <w:pStyle w:val="Normal"/>
+        <w:bidi w:val="0"/>
+        <w:jc w:val="start"/>
+        <w:rPr>
+          <w:rFonts w:ascii="Liberation Serif" w:hAnsi="Liberation Serif" w:eastAsia="Noto Serif CJK SC" w:cs="Lohit Devanagari"/>
+          <w:b w:val="false"/>
+          <w:b w:val="false"/>
+          <w:bCs w:val="false"/>
+          <w:color w:val="auto"/>
+          <w:kern w:val="2"/>
+          <w:sz w:val="24"/>
+          <w:szCs w:val="24"/>
+          <w:u w:val="none"/>
+          <w:lang w:val="es-AR" w:eastAsia="zh-CN" w:bidi="hi-IN"/>
+        </w:rPr>
+      </w:pPr>
+      <w:r>
+        <w:rPr>
+          <w:rFonts w:eastAsia="Noto Serif CJK SC" w:cs="Lohit Devanagari"/>
+          <w:b w:val="false"/>
+          <w:bCs w:val="false"/>
+          <w:color w:val="auto"/>
+          <w:kern w:val="2"/>
+          <w:sz w:val="24"/>
+          <w:szCs w:val="24"/>
+          <w:u w:val="none"/>
+          <w:lang w:val="es-AR" w:eastAsia="zh-CN" w:bidi="hi-IN"/>
+        </w:rPr>
+        <w:t>-G: indica grupos adicionales.</w:t>
+      </w:r>
+    </w:p>
+    <w:p>
+      <w:pPr>
+        <w:pStyle w:val="Normal"/>
+        <w:bidi w:val="0"/>
+        <w:jc w:val="start"/>
+        <w:rPr>
+          <w:rFonts w:ascii="Liberation Serif" w:hAnsi="Liberation Serif" w:eastAsia="Noto Serif CJK SC" w:cs="Lohit Devanagari"/>
+          <w:b w:val="false"/>
+          <w:b w:val="false"/>
+          <w:bCs w:val="false"/>
+          <w:color w:val="auto"/>
+          <w:kern w:val="2"/>
+          <w:sz w:val="24"/>
+          <w:szCs w:val="24"/>
+          <w:u w:val="none"/>
+          <w:lang w:val="es-AR" w:eastAsia="zh-CN" w:bidi="hi-IN"/>
+        </w:rPr>
+      </w:pPr>
+      <w:r>
+        <w:rPr>
+          <w:rFonts w:eastAsia="Noto Serif CJK SC" w:cs="Lohit Devanagari"/>
+          <w:b w:val="false"/>
+          <w:bCs w:val="false"/>
+          <w:color w:val="auto"/>
+          <w:kern w:val="2"/>
+          <w:sz w:val="24"/>
+          <w:szCs w:val="24"/>
+          <w:u w:val="none"/>
+          <w:lang w:val="es-AR" w:eastAsia="zh-CN" w:bidi="hi-IN"/>
+        </w:rPr>
+      </w:r>
+    </w:p>
+    <w:p>
+      <w:pPr>
+        <w:pStyle w:val="Normal"/>
+        <w:bidi w:val="0"/>
+        <w:jc w:val="center"/>
+        <w:rPr/>
+      </w:pPr>
+      <w:r>
+        <w:rPr>
+          <w:rFonts w:eastAsia="Noto Serif CJK SC" w:cs="Lohit Devanagari"/>
+          <w:b/>
+          <w:bCs/>
+          <w:color w:val="auto"/>
+          <w:kern w:val="2"/>
+          <w:sz w:val="26"/>
+          <w:szCs w:val="26"/>
+          <w:u w:val="single"/>
+          <w:lang w:val="es-AR" w:eastAsia="zh-CN" w:bidi="hi-IN"/>
+        </w:rPr>
+        <w:t>Informacion de usuarios</w:t>
+      </w:r>
+    </w:p>
+    <w:p>
+      <w:pPr>
+        <w:pStyle w:val="Normal"/>
+        <w:bidi w:val="0"/>
+        <w:jc w:val="start"/>
+        <w:rPr>
+          <w:rFonts w:ascii="Liberation Serif" w:hAnsi="Liberation Serif" w:eastAsia="Noto Serif CJK SC" w:cs="Lohit Devanagari"/>
+          <w:b w:val="false"/>
+          <w:b w:val="false"/>
+          <w:bCs w:val="false"/>
+          <w:color w:val="auto"/>
+          <w:kern w:val="2"/>
+          <w:sz w:val="24"/>
+          <w:szCs w:val="24"/>
+          <w:u w:val="none"/>
+          <w:lang w:val="es-AR" w:eastAsia="zh-CN" w:bidi="hi-IN"/>
+        </w:rPr>
+      </w:pPr>
+      <w:r>
+        <w:rPr>
+          <w:rFonts w:eastAsia="Noto Serif CJK SC" w:cs="Lohit Devanagari"/>
+          <w:b w:val="false"/>
+          <w:bCs w:val="false"/>
+          <w:color w:val="auto"/>
+          <w:kern w:val="2"/>
+          <w:sz w:val="24"/>
+          <w:szCs w:val="24"/>
+          <w:u w:val="none"/>
+          <w:lang w:val="es-AR" w:eastAsia="zh-CN" w:bidi="hi-IN"/>
+        </w:rPr>
+        <w:t>grep permite buscar un contenido en un archivo.</w:t>
+      </w:r>
+    </w:p>
+    <w:p>
+      <w:pPr>
+        <w:pStyle w:val="Normal"/>
+        <w:bidi w:val="0"/>
+        <w:jc w:val="start"/>
+        <w:rPr>
+          <w:rFonts w:ascii="Liberation Serif" w:hAnsi="Liberation Serif" w:eastAsia="Noto Serif CJK SC" w:cs="Lohit Devanagari"/>
+          <w:b w:val="false"/>
+          <w:b w:val="false"/>
+          <w:bCs w:val="false"/>
+          <w:color w:val="auto"/>
+          <w:kern w:val="2"/>
+          <w:sz w:val="24"/>
+          <w:szCs w:val="24"/>
+          <w:u w:val="none"/>
+          <w:lang w:val="es-AR" w:eastAsia="zh-CN" w:bidi="hi-IN"/>
+        </w:rPr>
+      </w:pPr>
+      <w:r>
+        <w:rPr>
+          <w:rFonts w:eastAsia="Noto Serif CJK SC" w:cs="Lohit Devanagari"/>
+          <w:b w:val="false"/>
+          <w:bCs w:val="false"/>
+          <w:color w:val="auto"/>
+          <w:kern w:val="2"/>
+          <w:sz w:val="24"/>
+          <w:szCs w:val="24"/>
+          <w:u w:val="none"/>
+          <w:lang w:val="es-AR" w:eastAsia="zh-CN" w:bidi="hi-IN"/>
+        </w:rPr>
+      </w:r>
+    </w:p>
+    <w:p>
+      <w:pPr>
+        <w:pStyle w:val="Normal"/>
+        <w:bidi w:val="0"/>
+        <w:jc w:val="start"/>
+        <w:rPr>
+          <w:rFonts w:ascii="Liberation Serif" w:hAnsi="Liberation Serif" w:eastAsia="Noto Serif CJK SC" w:cs="Lohit Devanagari"/>
+          <w:b w:val="false"/>
+          <w:b w:val="false"/>
+          <w:bCs w:val="false"/>
+          <w:color w:val="auto"/>
+          <w:kern w:val="2"/>
+          <w:sz w:val="24"/>
+          <w:szCs w:val="24"/>
+          <w:u w:val="none"/>
+          <w:lang w:val="es-AR" w:eastAsia="zh-CN" w:bidi="hi-IN"/>
+        </w:rPr>
+      </w:pPr>
+      <w:r>
+        <w:rPr>
+          <w:rFonts w:eastAsia="Noto Serif CJK SC" w:cs="Lohit Devanagari"/>
+          <w:b w:val="false"/>
+          <w:bCs w:val="false"/>
+          <w:color w:val="auto"/>
+          <w:kern w:val="2"/>
+          <w:sz w:val="24"/>
+          <w:szCs w:val="24"/>
+          <w:u w:val="none"/>
+          <w:lang w:val="es-AR" w:eastAsia="zh-CN" w:bidi="hi-IN"/>
+        </w:rPr>
+        <w:t>grep "Usuario" /etc/passwd || /etc/passwd contiene la informacion del usuario</w:t>
+      </w:r>
+    </w:p>
+    <w:p>
+      <w:pPr>
+        <w:pStyle w:val="Normal"/>
+        <w:bidi w:val="0"/>
+        <w:jc w:val="start"/>
+        <w:rPr>
+          <w:rFonts w:ascii="Liberation Serif" w:hAnsi="Liberation Serif" w:eastAsia="Noto Serif CJK SC" w:cs="Lohit Devanagari"/>
+          <w:b w:val="false"/>
+          <w:b w:val="false"/>
+          <w:bCs w:val="false"/>
+          <w:color w:val="auto"/>
+          <w:kern w:val="2"/>
+          <w:sz w:val="24"/>
+          <w:szCs w:val="24"/>
+          <w:u w:val="none"/>
+          <w:lang w:val="es-AR" w:eastAsia="zh-CN" w:bidi="hi-IN"/>
+        </w:rPr>
+      </w:pPr>
+      <w:r>
+        <w:rPr>
+          <w:rFonts w:eastAsia="Noto Serif CJK SC" w:cs="Lohit Devanagari"/>
+          <w:b w:val="false"/>
+          <w:bCs w:val="false"/>
+          <w:color w:val="auto"/>
+          <w:kern w:val="2"/>
+          <w:sz w:val="24"/>
+          <w:szCs w:val="24"/>
+          <w:u w:val="none"/>
+          <w:lang w:val="es-AR" w:eastAsia="zh-CN" w:bidi="hi-IN"/>
+        </w:rPr>
+        <w:t>grep "Usuario" /etc/group || /etc/group voy a ver a que grupo pertence y grupos asosciados asignados mi usuario.</w:t>
+      </w:r>
+    </w:p>
+    <w:p>
+      <w:pPr>
+        <w:pStyle w:val="Normal"/>
+        <w:bidi w:val="0"/>
+        <w:jc w:val="start"/>
+        <w:rPr>
+          <w:rFonts w:ascii="Liberation Serif" w:hAnsi="Liberation Serif" w:eastAsia="Noto Serif CJK SC" w:cs="Lohit Devanagari"/>
+          <w:b w:val="false"/>
+          <w:b w:val="false"/>
+          <w:bCs w:val="false"/>
+          <w:color w:val="auto"/>
+          <w:kern w:val="2"/>
+          <w:sz w:val="24"/>
+          <w:szCs w:val="24"/>
+          <w:u w:val="none"/>
+          <w:lang w:val="es-AR" w:eastAsia="zh-CN" w:bidi="hi-IN"/>
+        </w:rPr>
+      </w:pPr>
+      <w:r>
+        <w:rPr>
+          <w:rFonts w:eastAsia="Noto Serif CJK SC" w:cs="Lohit Devanagari"/>
+          <w:b w:val="false"/>
+          <w:bCs w:val="false"/>
+          <w:color w:val="auto"/>
+          <w:kern w:val="2"/>
+          <w:sz w:val="24"/>
+          <w:szCs w:val="24"/>
+          <w:u w:val="none"/>
+          <w:lang w:val="es-AR" w:eastAsia="zh-CN" w:bidi="hi-IN"/>
+        </w:rPr>
+        <w:t>grep "Usuario" /etc/shadow || /etc/shadow es donde guarda realmente la contraseña del usuario. Solo puede acceder root.)</w:t>
+      </w:r>
+    </w:p>
+    <w:p>
+      <w:pPr>
+        <w:pStyle w:val="Normal"/>
+        <w:bidi w:val="0"/>
+        <w:jc w:val="start"/>
+        <w:rPr>
+          <w:rFonts w:ascii="Liberation Serif" w:hAnsi="Liberation Serif" w:eastAsia="Noto Serif CJK SC" w:cs="Lohit Devanagari"/>
+          <w:b w:val="false"/>
+          <w:b w:val="false"/>
+          <w:bCs w:val="false"/>
+          <w:color w:val="auto"/>
+          <w:kern w:val="2"/>
+          <w:sz w:val="24"/>
+          <w:szCs w:val="24"/>
+          <w:u w:val="none"/>
+          <w:lang w:val="es-AR" w:eastAsia="zh-CN" w:bidi="hi-IN"/>
+        </w:rPr>
+      </w:pPr>
+      <w:r>
+        <w:rPr>
+          <w:rFonts w:eastAsia="Noto Serif CJK SC" w:cs="Lohit Devanagari"/>
+          <w:b w:val="false"/>
+          <w:bCs w:val="false"/>
+          <w:color w:val="auto"/>
+          <w:kern w:val="2"/>
+          <w:sz w:val="24"/>
+          <w:szCs w:val="24"/>
+          <w:u w:val="none"/>
+          <w:lang w:val="es-AR" w:eastAsia="zh-CN" w:bidi="hi-IN"/>
+        </w:rPr>
+      </w:r>
+    </w:p>
+    <w:p>
+      <w:pPr>
+        <w:pStyle w:val="Normal"/>
+        <w:bidi w:val="0"/>
+        <w:jc w:val="center"/>
+        <w:rPr/>
+      </w:pPr>
+      <w:r>
+        <w:rPr>
+          <w:rFonts w:eastAsia="Noto Serif CJK SC" w:cs="Lohit Devanagari"/>
+          <w:b/>
+          <w:bCs/>
+          <w:color w:val="auto"/>
+          <w:kern w:val="2"/>
+          <w:sz w:val="26"/>
+          <w:szCs w:val="26"/>
+          <w:u w:val="single"/>
+          <w:lang w:val="es-AR" w:eastAsia="zh-CN" w:bidi="hi-IN"/>
+        </w:rPr>
+        <w:t>Modificar de usuarios</w:t>
+      </w:r>
+    </w:p>
+    <w:p>
+      <w:pPr>
+        <w:pStyle w:val="Normal"/>
+        <w:bidi w:val="0"/>
+        <w:jc w:val="start"/>
+        <w:rPr>
+          <w:rFonts w:ascii="Liberation Serif" w:hAnsi="Liberation Serif" w:eastAsia="Noto Serif CJK SC" w:cs="Lohit Devanagari"/>
+          <w:b w:val="false"/>
+          <w:b w:val="false"/>
+          <w:bCs w:val="false"/>
+          <w:color w:val="auto"/>
+          <w:kern w:val="2"/>
+          <w:sz w:val="24"/>
+          <w:szCs w:val="24"/>
+          <w:u w:val="none"/>
+          <w:lang w:val="es-AR" w:eastAsia="zh-CN" w:bidi="hi-IN"/>
+        </w:rPr>
+      </w:pPr>
+      <w:r>
+        <w:rPr>
+          <w:rFonts w:eastAsia="Noto Serif CJK SC" w:cs="Lohit Devanagari"/>
+          <w:b w:val="false"/>
+          <w:bCs w:val="false"/>
+          <w:color w:val="auto"/>
+          <w:kern w:val="2"/>
+          <w:sz w:val="24"/>
+          <w:szCs w:val="24"/>
+          <w:u w:val="none"/>
+          <w:lang w:val="es-AR" w:eastAsia="zh-CN" w:bidi="hi-IN"/>
+        </w:rPr>
+        <w:t>usermod modifica o agrega un usuario.</w:t>
+      </w:r>
+    </w:p>
+    <w:p>
+      <w:pPr>
+        <w:pStyle w:val="Normal"/>
+        <w:bidi w:val="0"/>
+        <w:jc w:val="start"/>
+        <w:rPr>
+          <w:rFonts w:ascii="Liberation Serif" w:hAnsi="Liberation Serif" w:eastAsia="Noto Serif CJK SC" w:cs="Lohit Devanagari"/>
+          <w:b w:val="false"/>
+          <w:b w:val="false"/>
+          <w:bCs w:val="false"/>
+          <w:color w:val="auto"/>
+          <w:kern w:val="2"/>
+          <w:sz w:val="24"/>
+          <w:szCs w:val="24"/>
+          <w:u w:val="none"/>
+          <w:lang w:val="es-AR" w:eastAsia="zh-CN" w:bidi="hi-IN"/>
+        </w:rPr>
+      </w:pPr>
+      <w:r>
+        <w:rPr>
+          <w:rFonts w:eastAsia="Noto Serif CJK SC" w:cs="Lohit Devanagari"/>
+          <w:b w:val="false"/>
+          <w:bCs w:val="false"/>
+          <w:color w:val="auto"/>
+          <w:kern w:val="2"/>
+          <w:sz w:val="24"/>
+          <w:szCs w:val="24"/>
+          <w:u w:val="none"/>
+          <w:lang w:val="es-AR" w:eastAsia="zh-CN" w:bidi="hi-IN"/>
+        </w:rPr>
+      </w:r>
+    </w:p>
+    <w:p>
+      <w:pPr>
+        <w:pStyle w:val="Normal"/>
+        <w:bidi w:val="0"/>
+        <w:jc w:val="start"/>
+        <w:rPr>
+          <w:rFonts w:ascii="Liberation Serif" w:hAnsi="Liberation Serif" w:eastAsia="Noto Serif CJK SC" w:cs="Lohit Devanagari"/>
+          <w:b w:val="false"/>
+          <w:b w:val="false"/>
+          <w:bCs w:val="false"/>
+          <w:color w:val="auto"/>
+          <w:kern w:val="2"/>
+          <w:sz w:val="24"/>
+          <w:szCs w:val="24"/>
+          <w:u w:val="none"/>
+          <w:lang w:val="es-AR" w:eastAsia="zh-CN" w:bidi="hi-IN"/>
+        </w:rPr>
+      </w:pPr>
+      <w:r>
+        <w:rPr>
+          <w:rFonts w:eastAsia="Noto Serif CJK SC" w:cs="Lohit Devanagari"/>
+          <w:b w:val="false"/>
+          <w:bCs w:val="false"/>
+          <w:color w:val="auto"/>
+          <w:kern w:val="2"/>
+          <w:sz w:val="24"/>
+          <w:szCs w:val="24"/>
+          <w:u w:val="none"/>
+          <w:lang w:val="es-AR" w:eastAsia="zh-CN" w:bidi="hi-IN"/>
+        </w:rPr>
+        <w:t>usermod -G sudo,video -a "Usuario"</w:t>
+      </w:r>
+    </w:p>
+    <w:p>
+      <w:pPr>
+        <w:pStyle w:val="Normal"/>
+        <w:bidi w:val="0"/>
+        <w:jc w:val="start"/>
+        <w:rPr>
+          <w:rFonts w:ascii="Liberation Serif" w:hAnsi="Liberation Serif" w:eastAsia="Noto Serif CJK SC" w:cs="Lohit Devanagari"/>
+          <w:b w:val="false"/>
+          <w:b w:val="false"/>
+          <w:bCs w:val="false"/>
+          <w:color w:val="auto"/>
+          <w:kern w:val="2"/>
+          <w:sz w:val="24"/>
+          <w:szCs w:val="24"/>
+          <w:u w:val="none"/>
+          <w:lang w:val="es-AR" w:eastAsia="zh-CN" w:bidi="hi-IN"/>
+        </w:rPr>
+      </w:pPr>
+      <w:r>
+        <w:rPr>
+          <w:rFonts w:eastAsia="Noto Serif CJK SC" w:cs="Lohit Devanagari"/>
+          <w:b w:val="false"/>
+          <w:bCs w:val="false"/>
+          <w:color w:val="auto"/>
+          <w:kern w:val="2"/>
+          <w:sz w:val="24"/>
+          <w:szCs w:val="24"/>
+          <w:u w:val="none"/>
+          <w:lang w:val="es-AR" w:eastAsia="zh-CN" w:bidi="hi-IN"/>
+        </w:rPr>
+        <w:t>La -a hace que agregue a los que ya están creados, sino lo contiene borra y agrega los nuevos grupos.</w:t>
+      </w:r>
+    </w:p>
+    <w:p>
+      <w:pPr>
+        <w:pStyle w:val="Normal"/>
+        <w:bidi w:val="0"/>
+        <w:jc w:val="start"/>
+        <w:rPr>
+          <w:rFonts w:ascii="Liberation Serif" w:hAnsi="Liberation Serif" w:eastAsia="Noto Serif CJK SC" w:cs="Lohit Devanagari"/>
+          <w:b w:val="false"/>
+          <w:b w:val="false"/>
+          <w:bCs w:val="false"/>
+          <w:color w:val="auto"/>
+          <w:kern w:val="2"/>
+          <w:sz w:val="24"/>
+          <w:szCs w:val="24"/>
+          <w:u w:val="none"/>
+          <w:lang w:val="es-AR" w:eastAsia="zh-CN" w:bidi="hi-IN"/>
+        </w:rPr>
+      </w:pPr>
+      <w:r>
+        <w:rPr>
+          <w:rFonts w:eastAsia="Noto Serif CJK SC" w:cs="Lohit Devanagari"/>
+          <w:b w:val="false"/>
+          <w:bCs w:val="false"/>
+          <w:color w:val="auto"/>
+          <w:kern w:val="2"/>
+          <w:sz w:val="24"/>
+          <w:szCs w:val="24"/>
+          <w:u w:val="none"/>
+          <w:lang w:val="es-AR" w:eastAsia="zh-CN" w:bidi="hi-IN"/>
+        </w:rPr>
+      </w:r>
+    </w:p>
+    <w:p>
+      <w:pPr>
+        <w:pStyle w:val="Normal"/>
+        <w:bidi w:val="0"/>
+        <w:jc w:val="start"/>
+        <w:rPr>
+          <w:rFonts w:ascii="Liberation Serif" w:hAnsi="Liberation Serif" w:eastAsia="Noto Serif CJK SC" w:cs="Lohit Devanagari"/>
+          <w:b w:val="false"/>
+          <w:b w:val="false"/>
+          <w:bCs w:val="false"/>
+          <w:color w:val="auto"/>
+          <w:kern w:val="2"/>
+          <w:sz w:val="24"/>
+          <w:szCs w:val="24"/>
+          <w:u w:val="none"/>
+          <w:lang w:val="es-AR" w:eastAsia="zh-CN" w:bidi="hi-IN"/>
+        </w:rPr>
+      </w:pPr>
+      <w:r>
+        <w:rPr>
+          <w:rFonts w:eastAsia="Noto Serif CJK SC" w:cs="Lohit Devanagari"/>
+          <w:b w:val="false"/>
+          <w:bCs w:val="false"/>
+          <w:color w:val="auto"/>
+          <w:kern w:val="2"/>
+          <w:sz w:val="24"/>
+          <w:szCs w:val="24"/>
+          <w:u w:val="none"/>
+          <w:lang w:val="es-AR" w:eastAsia="zh-CN" w:bidi="hi-IN"/>
+        </w:rPr>
+        <w:t>passwd "Usuario" -&gt; cambia la contraseña del usuario. Solo ejecutable como root</w:t>
+      </w:r>
+    </w:p>
+    <w:p>
+      <w:pPr>
+        <w:pStyle w:val="Normal"/>
+        <w:bidi w:val="0"/>
+        <w:jc w:val="start"/>
+        <w:rPr>
+          <w:rFonts w:ascii="Liberation Serif" w:hAnsi="Liberation Serif" w:eastAsia="Noto Serif CJK SC" w:cs="Lohit Devanagari"/>
+          <w:b w:val="false"/>
+          <w:b w:val="false"/>
+          <w:bCs w:val="false"/>
+          <w:color w:val="auto"/>
+          <w:kern w:val="2"/>
+          <w:sz w:val="24"/>
+          <w:szCs w:val="24"/>
+          <w:u w:val="none"/>
+          <w:lang w:val="es-AR" w:eastAsia="zh-CN" w:bidi="hi-IN"/>
+        </w:rPr>
+      </w:pPr>
+      <w:r>
+        <w:rPr>
+          <w:rFonts w:eastAsia="Noto Serif CJK SC" w:cs="Lohit Devanagari"/>
+          <w:b w:val="false"/>
+          <w:bCs w:val="false"/>
+          <w:color w:val="auto"/>
+          <w:kern w:val="2"/>
+          <w:sz w:val="24"/>
+          <w:szCs w:val="24"/>
+          <w:u w:val="none"/>
+          <w:lang w:val="es-AR" w:eastAsia="zh-CN" w:bidi="hi-IN"/>
+        </w:rPr>
+      </w:r>
+    </w:p>
+    <w:p>
+      <w:pPr>
+        <w:pStyle w:val="Normal"/>
+        <w:bidi w:val="0"/>
+        <w:jc w:val="center"/>
+        <w:rPr/>
+      </w:pPr>
+      <w:r>
+        <w:rPr>
+          <w:rFonts w:eastAsia="Noto Serif CJK SC" w:cs="Lohit Devanagari"/>
+          <w:b/>
+          <w:bCs/>
+          <w:color w:val="auto"/>
+          <w:kern w:val="2"/>
+          <w:sz w:val="26"/>
+          <w:szCs w:val="26"/>
+          <w:u w:val="single"/>
+          <w:lang w:val="es-AR" w:eastAsia="zh-CN" w:bidi="hi-IN"/>
+        </w:rPr>
+        <w:t>Eliminar de usuarios</w:t>
+      </w:r>
+    </w:p>
+    <w:p>
+      <w:pPr>
+        <w:pStyle w:val="Normal"/>
+        <w:bidi w:val="0"/>
+        <w:jc w:val="start"/>
+        <w:rPr>
+          <w:rFonts w:ascii="Liberation Serif" w:hAnsi="Liberation Serif" w:eastAsia="Noto Serif CJK SC" w:cs="Lohit Devanagari"/>
+          <w:b w:val="false"/>
+          <w:b w:val="false"/>
+          <w:bCs w:val="false"/>
+          <w:color w:val="auto"/>
+          <w:kern w:val="2"/>
+          <w:sz w:val="24"/>
+          <w:szCs w:val="24"/>
+          <w:u w:val="none"/>
+          <w:lang w:val="es-AR" w:eastAsia="zh-CN" w:bidi="hi-IN"/>
+        </w:rPr>
+      </w:pPr>
+      <w:r>
+        <w:rPr>
+          <w:rFonts w:eastAsia="Noto Serif CJK SC" w:cs="Lohit Devanagari"/>
+          <w:b w:val="false"/>
+          <w:bCs w:val="false"/>
+          <w:color w:val="auto"/>
+          <w:kern w:val="2"/>
+          <w:sz w:val="24"/>
+          <w:szCs w:val="24"/>
+          <w:u w:val="none"/>
+          <w:lang w:val="es-AR" w:eastAsia="zh-CN" w:bidi="hi-IN"/>
+        </w:rPr>
+        <w:t>userdel prueba || Borra de todos los archivos de configuracion borrar todo lo que exista de ese usuario</w:t>
+      </w:r>
+    </w:p>
+    <w:p>
+      <w:pPr>
+        <w:pStyle w:val="Normal"/>
+        <w:bidi w:val="0"/>
+        <w:jc w:val="start"/>
+        <w:rPr>
+          <w:rFonts w:ascii="Liberation Serif" w:hAnsi="Liberation Serif" w:eastAsia="Noto Serif CJK SC" w:cs="Lohit Devanagari"/>
+          <w:b w:val="false"/>
+          <w:b w:val="false"/>
+          <w:bCs w:val="false"/>
+          <w:color w:val="auto"/>
+          <w:kern w:val="2"/>
+          <w:sz w:val="24"/>
+          <w:szCs w:val="24"/>
+          <w:u w:val="none"/>
+          <w:lang w:val="es-AR" w:eastAsia="zh-CN" w:bidi="hi-IN"/>
+        </w:rPr>
+      </w:pPr>
+      <w:r>
+        <w:rPr>
+          <w:rFonts w:eastAsia="Noto Serif CJK SC" w:cs="Lohit Devanagari"/>
+          <w:b w:val="false"/>
+          <w:bCs w:val="false"/>
+          <w:color w:val="auto"/>
+          <w:kern w:val="2"/>
+          <w:sz w:val="24"/>
+          <w:szCs w:val="24"/>
+          <w:u w:val="none"/>
+          <w:lang w:val="es-AR" w:eastAsia="zh-CN" w:bidi="hi-IN"/>
+        </w:rPr>
+      </w:r>
+    </w:p>
+    <w:p>
+      <w:pPr>
+        <w:pStyle w:val="Normal"/>
+        <w:bidi w:val="0"/>
+        <w:jc w:val="start"/>
+        <w:rPr>
+          <w:rFonts w:ascii="Liberation Serif" w:hAnsi="Liberation Serif" w:eastAsia="Noto Serif CJK SC" w:cs="Lohit Devanagari"/>
+          <w:b w:val="false"/>
+          <w:b w:val="false"/>
+          <w:bCs w:val="false"/>
+          <w:color w:val="auto"/>
+          <w:kern w:val="2"/>
+          <w:sz w:val="24"/>
+          <w:szCs w:val="24"/>
+          <w:u w:val="none"/>
+          <w:lang w:val="es-AR" w:eastAsia="zh-CN" w:bidi="hi-IN"/>
+        </w:rPr>
+      </w:pPr>
+      <w:r>
+        <w:rPr>
+          <w:rFonts w:eastAsia="Noto Serif CJK SC" w:cs="Lohit Devanagari"/>
+          <w:b w:val="false"/>
+          <w:bCs w:val="false"/>
+          <w:color w:val="auto"/>
+          <w:kern w:val="2"/>
+          <w:sz w:val="24"/>
+          <w:szCs w:val="24"/>
+          <w:u w:val="none"/>
+          <w:lang w:val="es-AR" w:eastAsia="zh-CN" w:bidi="hi-IN"/>
+        </w:rPr>
+        <w:t>userdel -r prueba || Borra de todos los archivos de configuracion borrar todo lo que exista de ese usuario y el usuario en el /home</w:t>
+      </w:r>
+    </w:p>
+    <w:p>
+      <w:pPr>
+        <w:pStyle w:val="Normal"/>
+        <w:bidi w:val="0"/>
+        <w:jc w:val="start"/>
+        <w:rPr>
+          <w:rFonts w:ascii="Liberation Serif" w:hAnsi="Liberation Serif" w:eastAsia="Noto Serif CJK SC" w:cs="Lohit Devanagari"/>
+          <w:b w:val="false"/>
+          <w:b w:val="false"/>
+          <w:bCs w:val="false"/>
+          <w:color w:val="auto"/>
+          <w:kern w:val="2"/>
+          <w:sz w:val="24"/>
+          <w:szCs w:val="24"/>
+          <w:u w:val="none"/>
+          <w:lang w:val="es-AR" w:eastAsia="zh-CN" w:bidi="hi-IN"/>
+        </w:rPr>
+      </w:pPr>
+      <w:r>
+        <w:rPr/>
+      </w:r>
+    </w:p>
+    <w:p>
+      <w:pPr>
+        <w:sectPr>
+          <w:type w:val="nextPage"/>
+          <w:pgSz w:w="11906" w:h="16838"/>
+          <w:pgMar w:left="1134" w:right="1134" w:header="0" w:top="1134" w:footer="0" w:bottom="1134" w:gutter="0"/>
+          <w:pgNumType w:fmt="decimal"/>
+          <w:formProt w:val="false"/>
+          <w:textDirection w:val="lrTb"/>
+          <w:docGrid w:type="default" w:linePitch="100" w:charSpace="0"/>
+        </w:sectPr>
+        <w:pStyle w:val="Normal"/>
+        <w:bidi w:val="0"/>
+        <w:jc w:val="start"/>
+        <w:rPr>
+          <w:rFonts w:ascii="Liberation Serif" w:hAnsi="Liberation Serif" w:eastAsia="Noto Serif CJK SC" w:cs="Lohit Devanagari"/>
+          <w:b w:val="false"/>
+          <w:b w:val="false"/>
+          <w:bCs w:val="false"/>
+          <w:color w:val="auto"/>
+          <w:kern w:val="2"/>
+          <w:sz w:val="24"/>
+          <w:szCs w:val="24"/>
+          <w:u w:val="none"/>
+          <w:lang w:val="es-AR" w:eastAsia="zh-CN" w:bidi="hi-IN"/>
+        </w:rPr>
+      </w:pPr>
+      <w:r>
+        <w:rPr/>
+      </w:r>
+    </w:p>
+    <w:p>
+      <w:pPr>
+        <w:pStyle w:val="Normal"/>
+        <w:bidi w:val="0"/>
+        <w:jc w:val="center"/>
+        <w:rPr>
+          <w:rFonts w:ascii="Liberation Serif" w:hAnsi="Liberation Serif" w:eastAsia="Noto Serif CJK SC" w:cs="Lohit Devanagari"/>
+          <w:b/>
+          <w:b/>
+          <w:bCs/>
+          <w:color w:val="auto"/>
+          <w:kern w:val="2"/>
+          <w:position w:val="0"/>
+          <w:sz w:val="36"/>
+          <w:sz w:val="36"/>
+          <w:szCs w:val="36"/>
+          <w:u w:val="none"/>
+          <w:vertAlign w:val="baseline"/>
+          <w:lang w:val="es-AR" w:eastAsia="zh-CN" w:bidi="hi-IN"/>
+        </w:rPr>
+      </w:pPr>
+      <w:r>
+        <w:rPr>
+          <w:rFonts w:eastAsia="Noto Serif CJK SC" w:cs="Lohit Devanagari"/>
+          <w:b/>
+          <w:bCs/>
+          <w:color w:val="auto"/>
+          <w:kern w:val="2"/>
+          <w:position w:val="0"/>
+          <w:sz w:val="36"/>
+          <w:sz w:val="36"/>
+          <w:szCs w:val="36"/>
+          <w:u w:val="none"/>
+          <w:vertAlign w:val="baseline"/>
+          <w:lang w:val="es-AR" w:eastAsia="zh-CN" w:bidi="hi-IN"/>
+        </w:rPr>
+        <w:t>Grupos</w:t>
+      </w:r>
+    </w:p>
+    <w:p>
+      <w:pPr>
+        <w:pStyle w:val="Normal"/>
+        <w:bidi w:val="0"/>
+        <w:jc w:val="center"/>
+        <w:rPr>
+          <w:rFonts w:ascii="Liberation Serif" w:hAnsi="Liberation Serif" w:eastAsia="Noto Serif CJK SC" w:cs="Lohit Devanagari"/>
+          <w:b/>
+          <w:b/>
+          <w:bCs/>
+          <w:color w:val="auto"/>
+          <w:kern w:val="2"/>
+          <w:sz w:val="26"/>
+          <w:szCs w:val="26"/>
+          <w:u w:val="single"/>
+          <w:lang w:val="es-AR" w:eastAsia="zh-CN" w:bidi="hi-IN"/>
+        </w:rPr>
+      </w:pPr>
+      <w:r>
+        <w:rPr>
+          <w:rFonts w:eastAsia="Noto Serif CJK SC" w:cs="Lohit Devanagari"/>
+          <w:b/>
+          <w:bCs/>
+          <w:color w:val="auto"/>
+          <w:kern w:val="2"/>
+          <w:sz w:val="26"/>
+          <w:szCs w:val="26"/>
+          <w:u w:val="single"/>
+          <w:lang w:val="es-AR" w:eastAsia="zh-CN" w:bidi="hi-IN"/>
+        </w:rPr>
+        <w:t xml:space="preserve">Creación </w:t>
+      </w:r>
+      <w:r>
+        <w:rPr>
+          <w:rFonts w:eastAsia="Noto Serif CJK SC" w:cs="Lohit Devanagari"/>
+          <w:b/>
+          <w:bCs/>
+          <w:color w:val="auto"/>
+          <w:kern w:val="2"/>
+          <w:sz w:val="26"/>
+          <w:szCs w:val="26"/>
+          <w:u w:val="single"/>
+          <w:lang w:val="es-AR" w:eastAsia="zh-CN" w:bidi="hi-IN"/>
+        </w:rPr>
+        <w:t xml:space="preserve">de </w:t>
+      </w:r>
+      <w:r>
+        <w:rPr>
+          <w:rFonts w:eastAsia="Noto Serif CJK SC" w:cs="Lohit Devanagari"/>
+          <w:b/>
+          <w:bCs/>
+          <w:color w:val="auto"/>
+          <w:kern w:val="2"/>
+          <w:sz w:val="26"/>
+          <w:szCs w:val="26"/>
+          <w:u w:val="single"/>
+          <w:lang w:val="es-AR" w:eastAsia="zh-CN" w:bidi="hi-IN"/>
+        </w:rPr>
+        <w:t>grupos</w:t>
+      </w:r>
+    </w:p>
+    <w:p>
+      <w:pPr>
+        <w:pStyle w:val="Normal"/>
+        <w:bidi w:val="0"/>
+        <w:jc w:val="start"/>
+        <w:rPr>
+          <w:rFonts w:ascii="Liberation Serif" w:hAnsi="Liberation Serif" w:eastAsia="Noto Serif CJK SC" w:cs="Lohit Devanagari"/>
+          <w:b w:val="false"/>
+          <w:b w:val="false"/>
+          <w:bCs w:val="false"/>
+          <w:color w:val="auto"/>
+          <w:kern w:val="2"/>
+          <w:sz w:val="24"/>
+          <w:szCs w:val="24"/>
+          <w:u w:val="none"/>
+          <w:lang w:val="es-AR" w:eastAsia="zh-CN" w:bidi="hi-IN"/>
+        </w:rPr>
+      </w:pPr>
+      <w:r>
+        <w:rPr>
+          <w:rFonts w:eastAsia="Noto Serif CJK SC" w:cs="Lohit Devanagari"/>
+          <w:b w:val="false"/>
+          <w:bCs w:val="false"/>
+          <w:color w:val="auto"/>
+          <w:kern w:val="2"/>
+          <w:sz w:val="24"/>
+          <w:szCs w:val="24"/>
+          <w:u w:val="none"/>
+          <w:lang w:val="es-AR" w:eastAsia="zh-CN" w:bidi="hi-IN"/>
+        </w:rPr>
+        <w:t>groupadd "nombre"</w:t>
+      </w:r>
+    </w:p>
+    <w:p>
+      <w:pPr>
+        <w:pStyle w:val="Normal"/>
+        <w:bidi w:val="0"/>
+        <w:jc w:val="start"/>
+        <w:rPr>
+          <w:rFonts w:ascii="Liberation Serif" w:hAnsi="Liberation Serif" w:eastAsia="Noto Serif CJK SC" w:cs="Lohit Devanagari"/>
+          <w:b w:val="false"/>
+          <w:b w:val="false"/>
+          <w:bCs w:val="false"/>
+          <w:color w:val="auto"/>
+          <w:kern w:val="2"/>
+          <w:sz w:val="24"/>
+          <w:szCs w:val="24"/>
+          <w:u w:val="none"/>
+          <w:lang w:val="es-AR" w:eastAsia="zh-CN" w:bidi="hi-IN"/>
+        </w:rPr>
+      </w:pPr>
+      <w:r>
+        <w:rPr>
+          <w:rFonts w:eastAsia="Noto Serif CJK SC" w:cs="Lohit Devanagari"/>
+          <w:b w:val="false"/>
+          <w:bCs w:val="false"/>
+          <w:color w:val="auto"/>
+          <w:kern w:val="2"/>
+          <w:sz w:val="24"/>
+          <w:szCs w:val="24"/>
+          <w:u w:val="none"/>
+          <w:lang w:val="es-AR" w:eastAsia="zh-CN" w:bidi="hi-IN"/>
+        </w:rPr>
+        <w:t>Nos permite agreagar un nuevo grupo, el contenido se guarda en /etc/group</w:t>
+      </w:r>
+    </w:p>
+    <w:p>
+      <w:pPr>
+        <w:pStyle w:val="Normal"/>
+        <w:bidi w:val="0"/>
+        <w:jc w:val="start"/>
+        <w:rPr>
+          <w:rFonts w:ascii="Liberation Serif" w:hAnsi="Liberation Serif" w:eastAsia="Noto Serif CJK SC" w:cs="Lohit Devanagari"/>
+          <w:b w:val="false"/>
+          <w:b w:val="false"/>
+          <w:bCs w:val="false"/>
+          <w:color w:val="auto"/>
+          <w:kern w:val="2"/>
+          <w:sz w:val="24"/>
+          <w:szCs w:val="24"/>
+          <w:u w:val="none"/>
+          <w:lang w:val="es-AR" w:eastAsia="zh-CN" w:bidi="hi-IN"/>
+        </w:rPr>
+      </w:pPr>
+      <w:r>
+        <w:rPr/>
+      </w:r>
+    </w:p>
+    <w:p>
+      <w:pPr>
+        <w:pStyle w:val="Normal"/>
+        <w:bidi w:val="0"/>
+        <w:jc w:val="center"/>
+        <w:rPr>
+          <w:rFonts w:ascii="Liberation Serif" w:hAnsi="Liberation Serif" w:eastAsia="Noto Serif CJK SC" w:cs="Lohit Devanagari"/>
+          <w:b/>
+          <w:b/>
+          <w:bCs/>
+          <w:color w:val="auto"/>
+          <w:kern w:val="2"/>
+          <w:sz w:val="26"/>
+          <w:szCs w:val="26"/>
+          <w:u w:val="single"/>
+          <w:lang w:val="es-AR" w:eastAsia="zh-CN" w:bidi="hi-IN"/>
+        </w:rPr>
+      </w:pPr>
+      <w:r>
+        <w:rPr>
+          <w:rFonts w:eastAsia="Noto Serif CJK SC" w:cs="Lohit Devanagari"/>
+          <w:b/>
+          <w:bCs/>
+          <w:color w:val="auto"/>
+          <w:kern w:val="2"/>
+          <w:sz w:val="26"/>
+          <w:szCs w:val="26"/>
+          <w:u w:val="single"/>
+          <w:lang w:val="es-AR" w:eastAsia="zh-CN" w:bidi="hi-IN"/>
+        </w:rPr>
+        <w:t xml:space="preserve">Eliminar </w:t>
+      </w:r>
+      <w:r>
+        <w:rPr>
+          <w:rFonts w:eastAsia="Noto Serif CJK SC" w:cs="Lohit Devanagari"/>
+          <w:b/>
+          <w:bCs/>
+          <w:color w:val="auto"/>
+          <w:kern w:val="2"/>
+          <w:sz w:val="26"/>
+          <w:szCs w:val="26"/>
+          <w:u w:val="single"/>
+          <w:lang w:val="es-AR" w:eastAsia="zh-CN" w:bidi="hi-IN"/>
+        </w:rPr>
+        <w:t xml:space="preserve">de </w:t>
+      </w:r>
+      <w:r>
+        <w:rPr>
+          <w:rFonts w:eastAsia="Noto Serif CJK SC" w:cs="Lohit Devanagari"/>
+          <w:b/>
+          <w:bCs/>
+          <w:color w:val="auto"/>
+          <w:kern w:val="2"/>
+          <w:sz w:val="26"/>
+          <w:szCs w:val="26"/>
+          <w:u w:val="single"/>
+          <w:lang w:val="es-AR" w:eastAsia="zh-CN" w:bidi="hi-IN"/>
+        </w:rPr>
+        <w:t>grupos</w:t>
+      </w:r>
+    </w:p>
+    <w:p>
+      <w:pPr>
+        <w:pStyle w:val="Normal"/>
+        <w:bidi w:val="0"/>
+        <w:jc w:val="start"/>
+        <w:rPr>
+          <w:rFonts w:ascii="Liberation Serif" w:hAnsi="Liberation Serif" w:eastAsia="Noto Serif CJK SC" w:cs="Lohit Devanagari"/>
+          <w:b w:val="false"/>
+          <w:b w:val="false"/>
+          <w:bCs w:val="false"/>
+          <w:color w:val="auto"/>
+          <w:kern w:val="2"/>
+          <w:sz w:val="24"/>
+          <w:szCs w:val="24"/>
+          <w:u w:val="none"/>
+          <w:lang w:val="es-AR" w:eastAsia="zh-CN" w:bidi="hi-IN"/>
+        </w:rPr>
+      </w:pPr>
+      <w:r>
+        <w:rPr>
+          <w:rFonts w:eastAsia="Noto Serif CJK SC" w:cs="Lohit Devanagari"/>
+          <w:b w:val="false"/>
+          <w:bCs w:val="false"/>
+          <w:color w:val="auto"/>
+          <w:kern w:val="2"/>
+          <w:sz w:val="24"/>
+          <w:szCs w:val="24"/>
+          <w:u w:val="none"/>
+          <w:lang w:val="es-AR" w:eastAsia="zh-CN" w:bidi="hi-IN"/>
+        </w:rPr>
+        <w:t>groupdel "nombre"</w:t>
+      </w:r>
+    </w:p>
+    <w:p>
+      <w:pPr>
+        <w:pStyle w:val="Normal"/>
+        <w:bidi w:val="0"/>
+        <w:jc w:val="start"/>
+        <w:rPr>
+          <w:rFonts w:ascii="Liberation Serif" w:hAnsi="Liberation Serif" w:eastAsia="Noto Serif CJK SC" w:cs="Lohit Devanagari"/>
+          <w:b w:val="false"/>
+          <w:b w:val="false"/>
+          <w:bCs w:val="false"/>
+          <w:color w:val="auto"/>
+          <w:kern w:val="2"/>
+          <w:sz w:val="24"/>
+          <w:szCs w:val="24"/>
+          <w:u w:val="none"/>
+          <w:lang w:val="es-AR" w:eastAsia="zh-CN" w:bidi="hi-IN"/>
+        </w:rPr>
+      </w:pPr>
+      <w:r>
+        <w:rPr>
+          <w:rFonts w:eastAsia="Noto Serif CJK SC" w:cs="Lohit Devanagari"/>
+          <w:b w:val="false"/>
+          <w:bCs w:val="false"/>
+          <w:color w:val="auto"/>
+          <w:kern w:val="2"/>
+          <w:sz w:val="24"/>
+          <w:szCs w:val="24"/>
+          <w:u w:val="none"/>
+          <w:lang w:val="es-AR" w:eastAsia="zh-CN" w:bidi="hi-IN"/>
+        </w:rPr>
+        <w:t>Nos permite borrar un grupo.</w:t>
+      </w:r>
+    </w:p>
+    <w:p>
+      <w:pPr>
+        <w:pStyle w:val="Normal"/>
+        <w:bidi w:val="0"/>
+        <w:jc w:val="start"/>
+        <w:rPr>
+          <w:rFonts w:ascii="Liberation Serif" w:hAnsi="Liberation Serif" w:eastAsia="Noto Serif CJK SC" w:cs="Lohit Devanagari"/>
+          <w:b w:val="false"/>
+          <w:b w:val="false"/>
+          <w:bCs w:val="false"/>
+          <w:color w:val="auto"/>
+          <w:kern w:val="2"/>
+          <w:sz w:val="24"/>
+          <w:szCs w:val="24"/>
+          <w:u w:val="none"/>
+          <w:lang w:val="es-AR" w:eastAsia="zh-CN" w:bidi="hi-IN"/>
+        </w:rPr>
+      </w:pPr>
+      <w:r>
+        <w:rPr/>
+      </w:r>
+    </w:p>
+    <w:p>
+      <w:pPr>
+        <w:pStyle w:val="Normal"/>
+        <w:bidi w:val="0"/>
+        <w:jc w:val="center"/>
+        <w:rPr>
+          <w:rFonts w:ascii="Liberation Serif" w:hAnsi="Liberation Serif" w:eastAsia="Noto Serif CJK SC" w:cs="Lohit Devanagari"/>
+          <w:b/>
+          <w:b/>
+          <w:bCs/>
+          <w:color w:val="auto"/>
+          <w:kern w:val="2"/>
+          <w:sz w:val="26"/>
+          <w:szCs w:val="26"/>
+          <w:u w:val="single"/>
+          <w:lang w:val="es-AR" w:eastAsia="zh-CN" w:bidi="hi-IN"/>
+        </w:rPr>
+      </w:pPr>
+      <w:r>
+        <w:rPr>
+          <w:rFonts w:eastAsia="Noto Serif CJK SC" w:cs="Lohit Devanagari"/>
+          <w:b/>
+          <w:bCs/>
+          <w:color w:val="auto"/>
+          <w:kern w:val="2"/>
+          <w:sz w:val="26"/>
+          <w:szCs w:val="26"/>
+          <w:u w:val="single"/>
+          <w:lang w:val="es-AR" w:eastAsia="zh-CN" w:bidi="hi-IN"/>
+        </w:rPr>
+        <w:t>Comparacion de comandos entre Usuarios y Grupos</w:t>
+      </w:r>
+    </w:p>
+    <w:p>
+      <w:pPr>
+        <w:pStyle w:val="Normal"/>
+        <w:bidi w:val="0"/>
+        <w:jc w:val="center"/>
+        <w:rPr>
+          <w:rFonts w:ascii="Liberation Serif" w:hAnsi="Liberation Serif" w:eastAsia="Noto Serif CJK SC" w:cs="Lohit Devanagari"/>
+          <w:b w:val="false"/>
+          <w:b w:val="false"/>
+          <w:bCs w:val="false"/>
+          <w:color w:val="auto"/>
+          <w:kern w:val="2"/>
+          <w:sz w:val="24"/>
+          <w:szCs w:val="24"/>
+          <w:u w:val="single"/>
+          <w:lang w:val="es-AR" w:eastAsia="zh-CN" w:bidi="hi-IN"/>
+        </w:rPr>
+      </w:pPr>
+      <w:r>
+        <w:rPr>
+          <w:rFonts w:eastAsia="Noto Serif CJK SC" w:cs="Lohit Devanagari"/>
+          <w:b w:val="false"/>
+          <w:bCs w:val="false"/>
+          <w:color w:val="auto"/>
+          <w:kern w:val="2"/>
+          <w:sz w:val="24"/>
+          <w:szCs w:val="24"/>
+          <w:u w:val="single"/>
+          <w:lang w:val="es-AR" w:eastAsia="zh-CN" w:bidi="hi-IN"/>
+        </w:rPr>
+        <w:t>Usuarios</w:t>
+      </w:r>
+      <w:r>
+        <w:rPr>
+          <w:rFonts w:eastAsia="Noto Serif CJK SC" w:cs="Lohit Devanagari"/>
+          <w:b w:val="false"/>
+          <w:bCs w:val="false"/>
+          <w:color w:val="auto"/>
+          <w:kern w:val="2"/>
+          <w:sz w:val="24"/>
+          <w:szCs w:val="24"/>
+          <w:u w:val="none"/>
+          <w:lang w:val="es-AR" w:eastAsia="zh-CN" w:bidi="hi-IN"/>
+        </w:rPr>
+        <w:tab/>
+        <w:tab/>
+      </w:r>
+      <w:r>
+        <w:rPr>
+          <w:rFonts w:eastAsia="Noto Serif CJK SC" w:cs="Lohit Devanagari"/>
+          <w:b w:val="false"/>
+          <w:bCs w:val="false"/>
+          <w:color w:val="auto"/>
+          <w:kern w:val="2"/>
+          <w:sz w:val="24"/>
+          <w:szCs w:val="24"/>
+          <w:u w:val="single"/>
+          <w:lang w:val="es-AR" w:eastAsia="zh-CN" w:bidi="hi-IN"/>
+        </w:rPr>
+        <w:t>Grupos</w:t>
+      </w:r>
+    </w:p>
+    <w:p>
+      <w:pPr>
+        <w:pStyle w:val="Normal"/>
+        <w:bidi w:val="0"/>
+        <w:jc w:val="center"/>
+        <w:rPr>
+          <w:rFonts w:ascii="Liberation Serif" w:hAnsi="Liberation Serif" w:eastAsia="Noto Serif CJK SC" w:cs="Lohit Devanagari"/>
+          <w:b w:val="false"/>
+          <w:b w:val="false"/>
+          <w:bCs w:val="false"/>
+          <w:color w:val="auto"/>
+          <w:kern w:val="2"/>
+          <w:sz w:val="24"/>
+          <w:szCs w:val="24"/>
+          <w:u w:val="none"/>
+          <w:lang w:val="es-AR" w:eastAsia="zh-CN" w:bidi="hi-IN"/>
+        </w:rPr>
+      </w:pPr>
+      <w:r>
+        <w:rPr>
+          <w:rFonts w:eastAsia="Noto Serif CJK SC" w:cs="Lohit Devanagari"/>
+          <w:b w:val="false"/>
+          <w:bCs w:val="false"/>
+          <w:color w:val="auto"/>
+          <w:kern w:val="2"/>
+          <w:sz w:val="24"/>
+          <w:szCs w:val="24"/>
+          <w:u w:val="none"/>
+          <w:lang w:val="es-AR" w:eastAsia="zh-CN" w:bidi="hi-IN"/>
+        </w:rPr>
+        <w:t>useradd</w:t>
+        <w:tab/>
+        <w:tab/>
+        <w:t>groupadd</w:t>
+      </w:r>
+    </w:p>
+    <w:p>
+      <w:pPr>
+        <w:pStyle w:val="Normal"/>
+        <w:bidi w:val="0"/>
+        <w:jc w:val="center"/>
+        <w:rPr/>
+      </w:pPr>
+      <w:r>
+        <w:rPr>
+          <w:rFonts w:eastAsia="Noto Serif CJK SC" w:cs="Lohit Devanagari"/>
+          <w:b w:val="false"/>
+          <w:bCs w:val="false"/>
+          <w:color w:val="auto"/>
+          <w:kern w:val="2"/>
+          <w:sz w:val="24"/>
+          <w:szCs w:val="24"/>
+          <w:u w:val="none"/>
+          <w:lang w:val="es-AR" w:eastAsia="zh-CN" w:bidi="hi-IN"/>
+        </w:rPr>
+        <w:t>usermod</w:t>
+        <w:tab/>
+        <w:tab/>
+        <w:t>groupmod</w:t>
+      </w:r>
+    </w:p>
+    <w:p>
+      <w:pPr>
+        <w:pStyle w:val="Normal"/>
+        <w:bidi w:val="0"/>
+        <w:jc w:val="center"/>
+        <w:rPr/>
+      </w:pPr>
+      <w:r>
+        <w:rPr>
+          <w:rFonts w:eastAsia="Noto Serif CJK SC" w:cs="Lohit Devanagari"/>
+          <w:b w:val="false"/>
+          <w:bCs w:val="false"/>
+          <w:color w:val="auto"/>
+          <w:kern w:val="2"/>
+          <w:sz w:val="24"/>
+          <w:szCs w:val="24"/>
+          <w:u w:val="none"/>
+          <w:lang w:val="es-AR" w:eastAsia="zh-CN" w:bidi="hi-IN"/>
+        </w:rPr>
+        <w:t>userdel</w:t>
+        <w:tab/>
+        <w:tab/>
+        <w:tab/>
+        <w:t>groupdel</w:t>
+      </w:r>
+    </w:p>
+    <w:p>
+      <w:pPr>
+        <w:pStyle w:val="Normal"/>
+        <w:bidi w:val="0"/>
+        <w:jc w:val="start"/>
+        <w:rPr/>
+      </w:pPr>
+      <w:r>
+        <w:rPr/>
+      </w:r>
+    </w:p>
+    <w:p>
+      <w:pPr>
+        <w:pStyle w:val="Normal"/>
+        <w:bidi w:val="0"/>
+        <w:jc w:val="center"/>
+        <w:rPr>
+          <w:rFonts w:ascii="Liberation Serif" w:hAnsi="Liberation Serif" w:eastAsia="Noto Serif CJK SC" w:cs="Lohit Devanagari"/>
+          <w:b/>
+          <w:b/>
+          <w:bCs/>
+          <w:color w:val="auto"/>
+          <w:kern w:val="2"/>
+          <w:sz w:val="26"/>
+          <w:szCs w:val="26"/>
+          <w:u w:val="single"/>
+          <w:lang w:val="es-AR" w:eastAsia="zh-CN" w:bidi="hi-IN"/>
+        </w:rPr>
+      </w:pPr>
+      <w:r>
+        <w:rPr>
+          <w:rFonts w:eastAsia="Noto Serif CJK SC" w:cs="Lohit Devanagari"/>
+          <w:b/>
+          <w:bCs/>
+          <w:color w:val="auto"/>
+          <w:kern w:val="2"/>
+          <w:sz w:val="26"/>
+          <w:szCs w:val="26"/>
+          <w:u w:val="single"/>
+          <w:lang w:val="es-AR" w:eastAsia="zh-CN" w:bidi="hi-IN"/>
+        </w:rPr>
+        <w:t xml:space="preserve">Anotaciones </w:t>
+      </w:r>
+      <w:r>
+        <w:rPr>
+          <w:rFonts w:eastAsia="Noto Serif CJK SC" w:cs="Lohit Devanagari"/>
+          <w:b/>
+          <w:bCs/>
+          <w:color w:val="auto"/>
+          <w:kern w:val="2"/>
+          <w:sz w:val="26"/>
+          <w:szCs w:val="26"/>
+          <w:u w:val="single"/>
+          <w:lang w:val="es-AR" w:eastAsia="zh-CN" w:bidi="hi-IN"/>
+        </w:rPr>
+        <w:t xml:space="preserve">de </w:t>
+      </w:r>
+      <w:r>
+        <w:rPr>
+          <w:rFonts w:eastAsia="Noto Serif CJK SC" w:cs="Lohit Devanagari"/>
+          <w:b/>
+          <w:bCs/>
+          <w:color w:val="auto"/>
+          <w:kern w:val="2"/>
+          <w:sz w:val="26"/>
+          <w:szCs w:val="26"/>
+          <w:u w:val="single"/>
+          <w:lang w:val="es-AR" w:eastAsia="zh-CN" w:bidi="hi-IN"/>
+        </w:rPr>
+        <w:t>grupos</w:t>
+      </w:r>
+    </w:p>
+    <w:p>
+      <w:pPr>
+        <w:pStyle w:val="Normal"/>
+        <w:bidi w:val="0"/>
+        <w:jc w:val="start"/>
+        <w:rPr>
+          <w:rFonts w:ascii="Liberation Serif" w:hAnsi="Liberation Serif" w:eastAsia="Noto Serif CJK SC" w:cs="Lohit Devanagari"/>
+          <w:b w:val="false"/>
+          <w:b w:val="false"/>
+          <w:bCs w:val="false"/>
+          <w:color w:val="auto"/>
+          <w:kern w:val="2"/>
+          <w:sz w:val="24"/>
+          <w:szCs w:val="24"/>
+          <w:u w:val="none"/>
+          <w:lang w:val="es-AR" w:eastAsia="zh-CN" w:bidi="hi-IN"/>
+        </w:rPr>
+      </w:pPr>
+      <w:r>
+        <w:rPr>
+          <w:rFonts w:eastAsia="Noto Serif CJK SC" w:cs="Lohit Devanagari"/>
+          <w:b w:val="false"/>
+          <w:bCs w:val="false"/>
+          <w:color w:val="auto"/>
+          <w:kern w:val="2"/>
+          <w:sz w:val="24"/>
+          <w:szCs w:val="24"/>
+          <w:u w:val="none"/>
+          <w:lang w:val="es-AR" w:eastAsia="zh-CN" w:bidi="hi-IN"/>
+        </w:rPr>
+        <w:t>/etc/skel/ || Toma esos archivos como base cuando se crea un usuario, es decir, toma los archivos de ese directorio y los copia en el /home/ de ese usuario nuevo.</w:t>
+      </w:r>
+    </w:p>
+    <w:p>
+      <w:pPr>
+        <w:pStyle w:val="Normal"/>
+        <w:bidi w:val="0"/>
+        <w:jc w:val="start"/>
+        <w:rPr>
+          <w:rFonts w:ascii="Liberation Serif" w:hAnsi="Liberation Serif" w:eastAsia="Noto Serif CJK SC" w:cs="Lohit Devanagari"/>
+          <w:b w:val="false"/>
+          <w:b w:val="false"/>
+          <w:bCs w:val="false"/>
+          <w:color w:val="auto"/>
+          <w:kern w:val="2"/>
+          <w:sz w:val="24"/>
+          <w:szCs w:val="24"/>
+          <w:u w:val="none"/>
+          <w:lang w:val="es-AR" w:eastAsia="zh-CN" w:bidi="hi-IN"/>
+        </w:rPr>
+      </w:pPr>
+      <w:r>
+        <w:rPr/>
+      </w:r>
+    </w:p>
+    <w:p>
+      <w:pPr>
+        <w:pStyle w:val="Normal"/>
+        <w:bidi w:val="0"/>
+        <w:jc w:val="start"/>
+        <w:rPr>
+          <w:rFonts w:ascii="Liberation Serif" w:hAnsi="Liberation Serif" w:eastAsia="Noto Serif CJK SC" w:cs="Lohit Devanagari"/>
+          <w:b w:val="false"/>
+          <w:b w:val="false"/>
+          <w:bCs w:val="false"/>
+          <w:color w:val="auto"/>
+          <w:kern w:val="2"/>
+          <w:sz w:val="24"/>
+          <w:szCs w:val="24"/>
+          <w:u w:val="none"/>
+          <w:lang w:val="es-AR" w:eastAsia="zh-CN" w:bidi="hi-IN"/>
+        </w:rPr>
+      </w:pPr>
+      <w:r>
+        <w:rPr>
+          <w:rFonts w:eastAsia="Noto Serif CJK SC" w:cs="Lohit Devanagari"/>
+          <w:b w:val="false"/>
+          <w:bCs w:val="false"/>
+          <w:color w:val="auto"/>
+          <w:kern w:val="2"/>
+          <w:sz w:val="24"/>
+          <w:szCs w:val="24"/>
+          <w:u w:val="none"/>
+          <w:lang w:val="es-AR" w:eastAsia="zh-CN" w:bidi="hi-IN"/>
+        </w:rPr>
+        <w:t xml:space="preserve">Si no le asigno una shell valida </w:t>
+      </w:r>
+      <w:r>
+        <w:rPr>
+          <w:rFonts w:eastAsia="Noto Serif CJK SC" w:cs="Lohit Devanagari"/>
+          <w:b w:val="false"/>
+          <w:bCs w:val="false"/>
+          <w:color w:val="auto"/>
+          <w:kern w:val="2"/>
+          <w:sz w:val="24"/>
+          <w:szCs w:val="24"/>
+          <w:u w:val="none"/>
+          <w:lang w:val="es-AR" w:eastAsia="zh-CN" w:bidi="hi-IN"/>
+        </w:rPr>
+        <w:t xml:space="preserve">a un </w:t>
+      </w:r>
+      <w:r>
+        <w:rPr>
+          <w:rFonts w:eastAsia="Noto Serif CJK SC" w:cs="Lohit Devanagari"/>
+          <w:b w:val="false"/>
+          <w:bCs w:val="false"/>
+          <w:color w:val="auto"/>
+          <w:kern w:val="2"/>
+          <w:sz w:val="24"/>
+          <w:szCs w:val="24"/>
+          <w:u w:val="none"/>
+          <w:lang w:val="es-AR" w:eastAsia="zh-CN" w:bidi="hi-IN"/>
+        </w:rPr>
+        <w:t>no tendrá un interprete de comandos.</w:t>
+      </w:r>
+    </w:p>
+    <w:p>
+      <w:pPr>
+        <w:pStyle w:val="Normal"/>
+        <w:bidi w:val="0"/>
+        <w:jc w:val="start"/>
+        <w:rPr>
+          <w:rFonts w:ascii="Liberation Serif" w:hAnsi="Liberation Serif" w:eastAsia="Noto Serif CJK SC" w:cs="Lohit Devanagari"/>
+          <w:b w:val="false"/>
+          <w:b w:val="false"/>
+          <w:bCs w:val="false"/>
+          <w:color w:val="auto"/>
+          <w:kern w:val="2"/>
+          <w:sz w:val="24"/>
+          <w:szCs w:val="24"/>
+          <w:u w:val="none"/>
+          <w:lang w:val="es-AR" w:eastAsia="zh-CN" w:bidi="hi-IN"/>
+        </w:rPr>
+      </w:pPr>
+      <w:r>
+        <w:rPr/>
+      </w:r>
+    </w:p>
+    <w:p>
+      <w:pPr>
+        <w:pStyle w:val="Normal"/>
+        <w:bidi w:val="0"/>
+        <w:jc w:val="start"/>
+        <w:rPr>
+          <w:rFonts w:ascii="Liberation Serif" w:hAnsi="Liberation Serif" w:eastAsia="Noto Serif CJK SC" w:cs="Lohit Devanagari"/>
+          <w:b w:val="false"/>
+          <w:b w:val="false"/>
+          <w:bCs w:val="false"/>
+          <w:color w:val="auto"/>
+          <w:kern w:val="2"/>
+          <w:sz w:val="24"/>
+          <w:szCs w:val="24"/>
+          <w:u w:val="none"/>
+          <w:lang w:val="es-AR" w:eastAsia="zh-CN" w:bidi="hi-IN"/>
+        </w:rPr>
+      </w:pPr>
+      <w:r>
+        <w:rPr>
+          <w:rFonts w:eastAsia="Noto Serif CJK SC" w:cs="Lohit Devanagari"/>
+          <w:b w:val="false"/>
+          <w:bCs w:val="false"/>
+          <w:color w:val="auto"/>
+          <w:kern w:val="2"/>
+          <w:sz w:val="24"/>
+          <w:szCs w:val="24"/>
+          <w:u w:val="none"/>
+          <w:lang w:val="es-AR" w:eastAsia="zh-CN" w:bidi="hi-IN"/>
+        </w:rPr>
+        <w:t>login -&gt; loguearse como otro user.</w:t>
+      </w:r>
+    </w:p>
+    <w:p>
+      <w:pPr>
+        <w:pStyle w:val="Normal"/>
+        <w:bidi w:val="0"/>
+        <w:jc w:val="start"/>
+        <w:rPr>
+          <w:rFonts w:ascii="Liberation Serif" w:hAnsi="Liberation Serif" w:eastAsia="Noto Serif CJK SC" w:cs="Lohit Devanagari"/>
+          <w:b w:val="false"/>
+          <w:b w:val="false"/>
+          <w:bCs w:val="false"/>
+          <w:color w:val="auto"/>
+          <w:kern w:val="2"/>
+          <w:sz w:val="24"/>
+          <w:szCs w:val="24"/>
+          <w:u w:val="none"/>
+          <w:lang w:val="es-AR" w:eastAsia="zh-CN" w:bidi="hi-IN"/>
+        </w:rPr>
+      </w:pPr>
+      <w:r>
+        <w:rPr>
+          <w:rFonts w:eastAsia="Noto Serif CJK SC" w:cs="Lohit Devanagari"/>
+          <w:b w:val="false"/>
+          <w:bCs w:val="false"/>
+          <w:color w:val="auto"/>
+          <w:kern w:val="2"/>
+          <w:sz w:val="24"/>
+          <w:szCs w:val="24"/>
+          <w:u w:val="none"/>
+          <w:lang w:val="es-AR" w:eastAsia="zh-CN" w:bidi="hi-IN"/>
+        </w:rPr>
+        <w:t>logout o CTRL+D -&gt; desloguearse.</w:t>
       </w:r>
     </w:p>
     <w:sectPr>
@@ -911,6 +2693,7 @@
       <w:pgNumType w:fmt="decimal"/>
       <w:formProt w:val="false"/>
       <w:textDirection w:val="lrTb"/>
+      <w:docGrid w:type="default" w:linePitch="100" w:charSpace="0"/>
     </w:sectPr>
   </w:body>
 </w:document>
@@ -923,14 +2706,13 @@
       <w:rPr>
         <w:rFonts w:ascii="Liberation Serif" w:hAnsi="Liberation Serif" w:eastAsia="Noto Serif CJK SC" w:cs="Lohit Devanagari"/>
         <w:kern w:val="2"/>
-        <w:sz w:val="24"/>
+        <w:sz w:val="20"/>
         <w:szCs w:val="24"/>
         <w:lang w:val="es-AR" w:eastAsia="zh-CN" w:bidi="hi-IN"/>
       </w:rPr>
     </w:rPrDefault>
     <w:pPrDefault>
       <w:pPr>
-        <w:widowControl/>
         <w:suppressAutoHyphens w:val="true"/>
       </w:pPr>
     </w:pPrDefault>
@@ -940,7 +2722,10 @@
     <w:qFormat/>
     <w:pPr>
       <w:widowControl/>
+      <w:suppressAutoHyphens w:val="true"/>
       <w:bidi w:val="0"/>
+      <w:spacing w:before="0" w:after="0"/>
+      <w:jc w:val="start"/>
     </w:pPr>
     <w:rPr>
       <w:rFonts w:ascii="Liberation Serif" w:hAnsi="Liberation Serif" w:eastAsia="Noto Serif CJK SC" w:cs="Lohit Devanagari"/>
